--- a/templates/service_task_template.docx
+++ b/templates/service_task_template.docx
@@ -2112,6 +2112,14 @@
           <w:lang w:val="ru-RU"/>
         </w:rPr>
         <w:t>________________________</w:t>
+      </w:r>
+      <w:r>
+        <w:rPr>
+          <w:rFonts w:ascii="Times New Roman" w:hAnsi="Times New Roman"/>
+          <w:sz w:val="20"/>
+          <w:lang w:val="ru-RU"/>
+        </w:rPr>
+        <w:t xml:space="preserve"> </w:t>
       </w:r>
       <w:r>
         <w:rPr>

--- a/templates/service_task_template.docx
+++ b/templates/service_task_template.docx
@@ -604,27 +604,7 @@
                 <w:sz w:val="18"/>
                 <w:lang w:val="ru-RU"/>
               </w:rPr>
-              <w:t xml:space="preserve">               </w:t>
-            </w:r>
-            <w:proofErr w:type="gramStart"/>
-            <w:r>
-              <w:rPr>
-                <w:rFonts w:ascii="Times New Roman" w:hAnsi="Times New Roman"/>
-                <w:b/>
-                <w:sz w:val="18"/>
-                <w:lang w:val="ru-RU"/>
-              </w:rPr>
-              <w:t xml:space="preserve">   (</w:t>
-            </w:r>
-            <w:proofErr w:type="gramEnd"/>
-            <w:r>
-              <w:rPr>
-                <w:rFonts w:ascii="Times New Roman" w:hAnsi="Times New Roman"/>
-                <w:b/>
-                <w:sz w:val="18"/>
-                <w:lang w:val="ru-RU"/>
-              </w:rPr>
-              <w:t>номер договора)</w:t>
+              <w:t xml:space="preserve">                  (номер договора)</w:t>
             </w:r>
           </w:p>
         </w:tc>
@@ -1458,6 +1438,15 @@
               <w:t>date_fr</w:t>
             </w:r>
             <w:proofErr w:type="spellEnd"/>
+            <w:r>
+              <w:rPr>
+                <w:rFonts w:ascii="Times New Roman" w:hAnsi="Times New Roman"/>
+                <w:sz w:val="18"/>
+                <w:szCs w:val="18"/>
+                <w:lang w:val="en-US"/>
+              </w:rPr>
+              <w:t>om</w:t>
+            </w:r>
             <w:r>
               <w:rPr>
                 <w:rFonts w:ascii="Times New Roman" w:hAnsi="Times New Roman"/>
